--- a/PF-Programming-Assignment 02.docx
+++ b/PF-Programming-Assignment 02.docx
@@ -1,6 +1,6 @@
 
 <file path=word/document.xml><?xml version="1.0" encoding="utf-8"?>
-<w:document xmlns:wpc="http://schemas.microsoft.com/office/word/2010/wordprocessingCanvas" xmlns:cx="http://schemas.microsoft.com/office/drawing/2014/chartex" xmlns:cx1="http://schemas.microsoft.com/office/drawing/2015/9/8/chartex" xmlns:cx2="http://schemas.microsoft.com/office/drawing/2015/10/21/chartex" xmlns:cx3="http://schemas.microsoft.com/office/drawing/2016/5/9/chartex" xmlns:cx4="http://schemas.microsoft.com/office/drawing/2016/5/10/chartex" xmlns:cx5="http://schemas.microsoft.com/office/drawing/2016/5/11/chartex" xmlns:cx6="http://schemas.microsoft.com/office/drawing/2016/5/12/chartex" xmlns:cx7="http://schemas.microsoft.com/office/drawing/2016/5/13/chartex" xmlns:cx8="http://schemas.microsoft.com/office/drawing/2016/5/14/chartex" xmlns:mc="http://schemas.openxmlformats.org/markup-compatibility/2006" xmlns:aink="http://schemas.microsoft.com/office/drawing/2016/ink" xmlns:am3d="http://schemas.microsoft.com/office/drawing/2017/model3d" xmlns:o="urn:schemas-microsoft-com:office:office" xmlns:r="http://schemas.openxmlformats.org/officeDocument/2006/relationships" xmlns:m="http://schemas.openxmlformats.org/officeDocument/2006/math" xmlns:v="urn:schemas-microsoft-com:vml" xmlns:wp14="http://schemas.microsoft.com/office/word/2010/wordprocessingDrawing" xmlns:wp="http://schemas.openxmlformats.org/drawingml/2006/wordprocessingDrawing" xmlns:w10="urn:schemas-microsoft-com:office:word" xmlns:w="http://schemas.openxmlformats.org/wordprocessingml/2006/main" xmlns:w14="http://schemas.microsoft.com/office/word/2010/wordml" xmlns:w15="http://schemas.microsoft.com/office/word/2012/wordml" xmlns:w16cex="http://schemas.microsoft.com/office/word/2018/wordml/cex" xmlns:w16cid="http://schemas.microsoft.com/office/word/2016/wordml/cid" xmlns:w16="http://schemas.microsoft.com/office/word/2018/wordml" xmlns:w16sdtdh="http://schemas.microsoft.com/office/word/2020/wordml/sdtdatahash" xmlns:w16se="http://schemas.microsoft.com/office/word/2015/wordml/symex" xmlns:wpg="http://schemas.microsoft.com/office/word/2010/wordprocessingGroup" xmlns:wpi="http://schemas.microsoft.com/office/word/2010/wordprocessingInk" xmlns:wne="http://schemas.microsoft.com/office/word/2006/wordml" xmlns:wps="http://schemas.microsoft.com/office/word/2010/wordprocessingShape" mc:Ignorable="w14 w15 w16se w16cid w16 w16cex w16sdtdh wp14">
+<w:document xmlns:wpc="http://schemas.microsoft.com/office/word/2010/wordprocessingCanvas" xmlns:mc="http://schemas.openxmlformats.org/markup-compatibility/2006" xmlns:o="urn:schemas-microsoft-com:office:office" xmlns:r="http://schemas.openxmlformats.org/officeDocument/2006/relationships" xmlns:m="http://schemas.openxmlformats.org/officeDocument/2006/math" xmlns:v="urn:schemas-microsoft-com:vml" xmlns:wp14="http://schemas.microsoft.com/office/word/2010/wordprocessingDrawing" xmlns:wp="http://schemas.openxmlformats.org/drawingml/2006/wordprocessingDrawing" xmlns:w10="urn:schemas-microsoft-com:office:word" xmlns:w="http://schemas.openxmlformats.org/wordprocessingml/2006/main" xmlns:w14="http://schemas.microsoft.com/office/word/2010/wordml" xmlns:w15="http://schemas.microsoft.com/office/word/2012/wordml" xmlns:wpg="http://schemas.microsoft.com/office/word/2010/wordprocessingGroup" xmlns:wpi="http://schemas.microsoft.com/office/word/2010/wordprocessingInk" xmlns:wne="http://schemas.microsoft.com/office/word/2006/wordml" xmlns:wps="http://schemas.microsoft.com/office/word/2010/wordprocessingShape" mc:Ignorable="w14 w15 wp14">
   <w:body>
     <w:p>
       <w:pPr>
@@ -306,7 +306,15 @@
         <w:spacing w:line="360" w:lineRule="auto"/>
       </w:pPr>
       <w:r>
-        <w:t xml:space="preserve">Write a program to find the missing number in an array containing n distinct numbers taken from 0, 1, 2, ..., n. </w:t>
+        <w:t>Write a program to find the missing number in an array containing n distinct numbers taken from 0, 1, 2</w:t>
+      </w:r>
+      <w:proofErr w:type="gramStart"/>
+      <w:r>
+        <w:t>, ...,</w:t>
+      </w:r>
+      <w:proofErr w:type="gramEnd"/>
+      <w:r>
+        <w:t xml:space="preserve"> n. </w:t>
       </w:r>
     </w:p>
     <w:p>
@@ -324,9 +332,11 @@
       <w:r>
         <w:t xml:space="preserve"> If A = [3, 0, 1</w:t>
       </w:r>
+      <w:proofErr w:type="gramStart"/>
       <w:r>
         <w:t>,4</w:t>
       </w:r>
+      <w:proofErr w:type="gramEnd"/>
       <w:r>
         <w:t>], then the output should be 2.</w:t>
       </w:r>
@@ -753,8 +763,1643 @@
     </w:p>
     <w:p>
       <w:pPr>
-        <w:spacing w:line="360" w:lineRule="auto"/>
-      </w:pPr>
+        <w:spacing w:after="0" w:line="240" w:lineRule="auto"/>
+      </w:pPr>
+      <w:proofErr w:type="gramStart"/>
+      <w:r>
+        <w:t>using</w:t>
+      </w:r>
+      <w:proofErr w:type="gramEnd"/>
+      <w:r>
+        <w:t xml:space="preserve"> System;</w:t>
+      </w:r>
+    </w:p>
+    <w:p>
+      <w:pPr>
+        <w:spacing w:after="0" w:line="240" w:lineRule="auto"/>
+      </w:pPr>
+    </w:p>
+    <w:p>
+      <w:pPr>
+        <w:spacing w:after="0" w:line="240" w:lineRule="auto"/>
+      </w:pPr>
+      <w:proofErr w:type="gramStart"/>
+      <w:r>
+        <w:t>namespace</w:t>
+      </w:r>
+      <w:proofErr w:type="gramEnd"/>
+      <w:r>
+        <w:t xml:space="preserve"> </w:t>
+      </w:r>
+      <w:proofErr w:type="spellStart"/>
+      <w:r>
+        <w:t>MyApp</w:t>
+      </w:r>
+      <w:proofErr w:type="spellEnd"/>
+    </w:p>
+    <w:p>
+      <w:pPr>
+        <w:spacing w:after="0" w:line="240" w:lineRule="auto"/>
+      </w:pPr>
+      <w:r>
+        <w:t>{</w:t>
+      </w:r>
+    </w:p>
+    <w:p>
+      <w:pPr>
+        <w:spacing w:after="0" w:line="240" w:lineRule="auto"/>
+      </w:pPr>
+      <w:r>
+        <w:t xml:space="preserve">    </w:t>
+      </w:r>
+      <w:proofErr w:type="gramStart"/>
+      <w:r>
+        <w:t>internal</w:t>
+      </w:r>
+      <w:proofErr w:type="gramEnd"/>
+      <w:r>
+        <w:t xml:space="preserve"> class Program</w:t>
+      </w:r>
+    </w:p>
+    <w:p>
+      <w:pPr>
+        <w:spacing w:after="0" w:line="240" w:lineRule="auto"/>
+      </w:pPr>
+      <w:r>
+        <w:t xml:space="preserve">    {</w:t>
+      </w:r>
+    </w:p>
+    <w:p>
+      <w:pPr>
+        <w:spacing w:after="0" w:line="240" w:lineRule="auto"/>
+      </w:pPr>
+      <w:r>
+        <w:t xml:space="preserve">        </w:t>
+      </w:r>
+      <w:proofErr w:type="gramStart"/>
+      <w:r>
+        <w:t>static</w:t>
+      </w:r>
+      <w:proofErr w:type="gramEnd"/>
+      <w:r>
+        <w:t xml:space="preserve"> void Main(string[] </w:t>
+      </w:r>
+      <w:proofErr w:type="spellStart"/>
+      <w:r>
+        <w:t>args</w:t>
+      </w:r>
+      <w:proofErr w:type="spellEnd"/>
+      <w:r>
+        <w:t>)</w:t>
+      </w:r>
+    </w:p>
+    <w:p>
+      <w:pPr>
+        <w:spacing w:after="0" w:line="240" w:lineRule="auto"/>
+      </w:pPr>
+      <w:r>
+        <w:t xml:space="preserve">        {</w:t>
+      </w:r>
+    </w:p>
+    <w:p>
+      <w:pPr>
+        <w:spacing w:after="0" w:line="240" w:lineRule="auto"/>
+      </w:pPr>
+      <w:r>
+        <w:t xml:space="preserve">            </w:t>
+      </w:r>
+      <w:proofErr w:type="gramStart"/>
+      <w:r>
+        <w:t>string[</w:t>
+      </w:r>
+      <w:proofErr w:type="gramEnd"/>
+      <w:r>
+        <w:t>] input = { "interstellar", "internet", "intermediate" };</w:t>
+      </w:r>
+    </w:p>
+    <w:p>
+      <w:pPr>
+        <w:spacing w:after="0" w:line="240" w:lineRule="auto"/>
+      </w:pPr>
+      <w:r>
+        <w:t xml:space="preserve">            </w:t>
+      </w:r>
+      <w:proofErr w:type="gramStart"/>
+      <w:r>
+        <w:t>string</w:t>
+      </w:r>
+      <w:proofErr w:type="gramEnd"/>
+      <w:r>
+        <w:t xml:space="preserve"> </w:t>
+      </w:r>
+      <w:proofErr w:type="spellStart"/>
+      <w:r>
+        <w:t>longestCommonPrefix</w:t>
+      </w:r>
+      <w:proofErr w:type="spellEnd"/>
+      <w:r>
+        <w:t xml:space="preserve"> = </w:t>
+      </w:r>
+      <w:proofErr w:type="spellStart"/>
+      <w:r>
+        <w:t>FindLongestCommonPrefix</w:t>
+      </w:r>
+      <w:proofErr w:type="spellEnd"/>
+      <w:r>
+        <w:t>(input);</w:t>
+      </w:r>
+    </w:p>
+    <w:p>
+      <w:pPr>
+        <w:spacing w:after="0" w:line="240" w:lineRule="auto"/>
+      </w:pPr>
+      <w:r>
+        <w:t xml:space="preserve">            </w:t>
+      </w:r>
+      <w:proofErr w:type="spellStart"/>
+      <w:proofErr w:type="gramStart"/>
+      <w:r>
+        <w:t>Console.WriteLine</w:t>
+      </w:r>
+      <w:proofErr w:type="spellEnd"/>
+      <w:r>
+        <w:t>(</w:t>
+      </w:r>
+      <w:proofErr w:type="gramEnd"/>
+      <w:r>
+        <w:t>$"Longest common prefix: {</w:t>
+      </w:r>
+      <w:proofErr w:type="spellStart"/>
+      <w:r>
+        <w:t>longestCommonPrefix</w:t>
+      </w:r>
+      <w:proofErr w:type="spellEnd"/>
+      <w:r>
+        <w:t>}");</w:t>
+      </w:r>
+    </w:p>
+    <w:p>
+      <w:pPr>
+        <w:spacing w:after="0" w:line="240" w:lineRule="auto"/>
+      </w:pPr>
+      <w:r>
+        <w:t xml:space="preserve">        }</w:t>
+      </w:r>
+    </w:p>
+    <w:p>
+      <w:pPr>
+        <w:spacing w:after="0" w:line="240" w:lineRule="auto"/>
+      </w:pPr>
+    </w:p>
+    <w:p>
+      <w:pPr>
+        <w:spacing w:after="0" w:line="240" w:lineRule="auto"/>
+      </w:pPr>
+      <w:r>
+        <w:t xml:space="preserve">        </w:t>
+      </w:r>
+      <w:proofErr w:type="gramStart"/>
+      <w:r>
+        <w:t>public</w:t>
+      </w:r>
+      <w:proofErr w:type="gramEnd"/>
+      <w:r>
+        <w:t xml:space="preserve"> static string </w:t>
+      </w:r>
+      <w:proofErr w:type="spellStart"/>
+      <w:r>
+        <w:t>FindLongestCommonPrefix</w:t>
+      </w:r>
+      <w:proofErr w:type="spellEnd"/>
+      <w:r>
+        <w:t xml:space="preserve">(string[] </w:t>
+      </w:r>
+      <w:proofErr w:type="spellStart"/>
+      <w:r>
+        <w:t>strs</w:t>
+      </w:r>
+      <w:proofErr w:type="spellEnd"/>
+      <w:r>
+        <w:t>)</w:t>
+      </w:r>
+    </w:p>
+    <w:p>
+      <w:pPr>
+        <w:spacing w:after="0" w:line="240" w:lineRule="auto"/>
+      </w:pPr>
+      <w:r>
+        <w:t xml:space="preserve">        {</w:t>
+      </w:r>
+    </w:p>
+    <w:p>
+      <w:pPr>
+        <w:spacing w:after="0" w:line="240" w:lineRule="auto"/>
+      </w:pPr>
+      <w:r>
+        <w:t xml:space="preserve">            </w:t>
+      </w:r>
+      <w:proofErr w:type="gramStart"/>
+      <w:r>
+        <w:t>if</w:t>
+      </w:r>
+      <w:proofErr w:type="gramEnd"/>
+      <w:r>
+        <w:t xml:space="preserve"> (</w:t>
+      </w:r>
+      <w:proofErr w:type="spellStart"/>
+      <w:r>
+        <w:t>strs</w:t>
+      </w:r>
+      <w:proofErr w:type="spellEnd"/>
+      <w:r>
+        <w:t xml:space="preserve"> == null || </w:t>
+      </w:r>
+      <w:proofErr w:type="spellStart"/>
+      <w:r>
+        <w:t>strs.Length</w:t>
+      </w:r>
+      <w:proofErr w:type="spellEnd"/>
+      <w:r>
+        <w:t xml:space="preserve"> == 0)</w:t>
+      </w:r>
+    </w:p>
+    <w:p>
+      <w:pPr>
+        <w:spacing w:after="0" w:line="240" w:lineRule="auto"/>
+      </w:pPr>
+      <w:r>
+        <w:t xml:space="preserve">                </w:t>
+      </w:r>
+      <w:proofErr w:type="gramStart"/>
+      <w:r>
+        <w:t>return</w:t>
+      </w:r>
+      <w:proofErr w:type="gramEnd"/>
+      <w:r>
+        <w:t xml:space="preserve"> "";</w:t>
+      </w:r>
+    </w:p>
+    <w:p>
+      <w:pPr>
+        <w:spacing w:after="0" w:line="240" w:lineRule="auto"/>
+      </w:pPr>
+    </w:p>
+    <w:p>
+      <w:pPr>
+        <w:spacing w:after="0" w:line="240" w:lineRule="auto"/>
+      </w:pPr>
+      <w:r>
+        <w:t xml:space="preserve">            </w:t>
+      </w:r>
+      <w:proofErr w:type="gramStart"/>
+      <w:r>
+        <w:t>string</w:t>
+      </w:r>
+      <w:proofErr w:type="gramEnd"/>
+      <w:r>
+        <w:t xml:space="preserve"> prefix = </w:t>
+      </w:r>
+      <w:proofErr w:type="spellStart"/>
+      <w:r>
+        <w:t>strs</w:t>
+      </w:r>
+      <w:proofErr w:type="spellEnd"/>
+      <w:r>
+        <w:t>[0];</w:t>
+      </w:r>
+    </w:p>
+    <w:p>
+      <w:pPr>
+        <w:spacing w:after="0" w:line="240" w:lineRule="auto"/>
+      </w:pPr>
+      <w:r>
+        <w:t xml:space="preserve">            </w:t>
+      </w:r>
+      <w:proofErr w:type="gramStart"/>
+      <w:r>
+        <w:t>for</w:t>
+      </w:r>
+      <w:proofErr w:type="gramEnd"/>
+      <w:r>
+        <w:t xml:space="preserve"> (</w:t>
+      </w:r>
+      <w:proofErr w:type="spellStart"/>
+      <w:r>
+        <w:t>int</w:t>
+      </w:r>
+      <w:proofErr w:type="spellEnd"/>
+      <w:r>
+        <w:t xml:space="preserve"> </w:t>
+      </w:r>
+      <w:proofErr w:type="spellStart"/>
+      <w:r>
+        <w:t>i</w:t>
+      </w:r>
+      <w:proofErr w:type="spellEnd"/>
+      <w:r>
+        <w:t xml:space="preserve"> = 1; </w:t>
+      </w:r>
+      <w:proofErr w:type="spellStart"/>
+      <w:r>
+        <w:t>i</w:t>
+      </w:r>
+      <w:proofErr w:type="spellEnd"/>
+      <w:r>
+        <w:t xml:space="preserve"> &lt; </w:t>
+      </w:r>
+      <w:proofErr w:type="spellStart"/>
+      <w:r>
+        <w:t>strs.Length</w:t>
+      </w:r>
+      <w:proofErr w:type="spellEnd"/>
+      <w:r>
+        <w:t xml:space="preserve">; </w:t>
+      </w:r>
+      <w:proofErr w:type="spellStart"/>
+      <w:r>
+        <w:t>i</w:t>
+      </w:r>
+      <w:proofErr w:type="spellEnd"/>
+      <w:r>
+        <w:t>++)</w:t>
+      </w:r>
+    </w:p>
+    <w:p>
+      <w:pPr>
+        <w:spacing w:after="0" w:line="240" w:lineRule="auto"/>
+      </w:pPr>
+      <w:r>
+        <w:t xml:space="preserve">            {</w:t>
+      </w:r>
+    </w:p>
+    <w:p>
+      <w:pPr>
+        <w:spacing w:after="0" w:line="240" w:lineRule="auto"/>
+      </w:pPr>
+      <w:r>
+        <w:t xml:space="preserve">                </w:t>
+      </w:r>
+      <w:proofErr w:type="gramStart"/>
+      <w:r>
+        <w:t>while</w:t>
+      </w:r>
+      <w:proofErr w:type="gramEnd"/>
+      <w:r>
+        <w:t xml:space="preserve"> (</w:t>
+      </w:r>
+      <w:proofErr w:type="spellStart"/>
+      <w:r>
+        <w:t>strs</w:t>
+      </w:r>
+      <w:proofErr w:type="spellEnd"/>
+      <w:r>
+        <w:t>[</w:t>
+      </w:r>
+      <w:proofErr w:type="spellStart"/>
+      <w:r>
+        <w:t>i</w:t>
+      </w:r>
+      <w:proofErr w:type="spellEnd"/>
+      <w:r>
+        <w:t>].</w:t>
+      </w:r>
+      <w:proofErr w:type="spellStart"/>
+      <w:r>
+        <w:t>IndexOf</w:t>
+      </w:r>
+      <w:proofErr w:type="spellEnd"/>
+      <w:r>
+        <w:t>(prefix) != 0)</w:t>
+      </w:r>
+    </w:p>
+    <w:p>
+      <w:pPr>
+        <w:spacing w:after="0" w:line="240" w:lineRule="auto"/>
+      </w:pPr>
+      <w:r>
+        <w:t xml:space="preserve">                {</w:t>
+      </w:r>
+    </w:p>
+    <w:p>
+      <w:pPr>
+        <w:spacing w:after="0" w:line="240" w:lineRule="auto"/>
+      </w:pPr>
+      <w:r>
+        <w:t xml:space="preserve">                    </w:t>
+      </w:r>
+      <w:proofErr w:type="gramStart"/>
+      <w:r>
+        <w:t>prefix</w:t>
+      </w:r>
+      <w:proofErr w:type="gramEnd"/>
+      <w:r>
+        <w:t xml:space="preserve"> = </w:t>
+      </w:r>
+      <w:proofErr w:type="spellStart"/>
+      <w:r>
+        <w:t>prefix.Substring</w:t>
+      </w:r>
+      <w:proofErr w:type="spellEnd"/>
+      <w:r>
+        <w:t xml:space="preserve">(0, </w:t>
+      </w:r>
+      <w:proofErr w:type="spellStart"/>
+      <w:r>
+        <w:t>prefix.Length</w:t>
+      </w:r>
+      <w:proofErr w:type="spellEnd"/>
+      <w:r>
+        <w:t xml:space="preserve"> - 1);</w:t>
+      </w:r>
+    </w:p>
+    <w:p>
+      <w:pPr>
+        <w:spacing w:after="0" w:line="240" w:lineRule="auto"/>
+      </w:pPr>
+      <w:r>
+        <w:lastRenderedPageBreak/>
+        <w:t xml:space="preserve">                    </w:t>
+      </w:r>
+      <w:proofErr w:type="gramStart"/>
+      <w:r>
+        <w:t>if</w:t>
+      </w:r>
+      <w:proofErr w:type="gramEnd"/>
+      <w:r>
+        <w:t xml:space="preserve"> (</w:t>
+      </w:r>
+      <w:proofErr w:type="spellStart"/>
+      <w:r>
+        <w:t>prefix.Length</w:t>
+      </w:r>
+      <w:proofErr w:type="spellEnd"/>
+      <w:r>
+        <w:t xml:space="preserve"> == 0)</w:t>
+      </w:r>
+    </w:p>
+    <w:p>
+      <w:pPr>
+        <w:spacing w:after="0" w:line="240" w:lineRule="auto"/>
+      </w:pPr>
+      <w:r>
+        <w:t xml:space="preserve">                        </w:t>
+      </w:r>
+      <w:proofErr w:type="gramStart"/>
+      <w:r>
+        <w:t>return</w:t>
+      </w:r>
+      <w:proofErr w:type="gramEnd"/>
+      <w:r>
+        <w:t xml:space="preserve"> "";</w:t>
+      </w:r>
+    </w:p>
+    <w:p>
+      <w:pPr>
+        <w:spacing w:after="0" w:line="240" w:lineRule="auto"/>
+      </w:pPr>
+      <w:r>
+        <w:t xml:space="preserve">                }</w:t>
+      </w:r>
+    </w:p>
+    <w:p>
+      <w:pPr>
+        <w:spacing w:after="0" w:line="240" w:lineRule="auto"/>
+      </w:pPr>
+      <w:r>
+        <w:t xml:space="preserve">            }</w:t>
+      </w:r>
+    </w:p>
+    <w:p>
+      <w:pPr>
+        <w:spacing w:after="0" w:line="240" w:lineRule="auto"/>
+      </w:pPr>
+      <w:r>
+        <w:t xml:space="preserve">            </w:t>
+      </w:r>
+      <w:proofErr w:type="gramStart"/>
+      <w:r>
+        <w:t>return</w:t>
+      </w:r>
+      <w:proofErr w:type="gramEnd"/>
+      <w:r>
+        <w:t xml:space="preserve"> prefix;</w:t>
+      </w:r>
+    </w:p>
+    <w:p>
+      <w:pPr>
+        <w:spacing w:after="0" w:line="240" w:lineRule="auto"/>
+      </w:pPr>
+      <w:r>
+        <w:t xml:space="preserve">        }</w:t>
+      </w:r>
+    </w:p>
+    <w:p>
+      <w:pPr>
+        <w:spacing w:after="0" w:line="240" w:lineRule="auto"/>
+      </w:pPr>
+      <w:r>
+        <w:t xml:space="preserve">    }</w:t>
+      </w:r>
+    </w:p>
+    <w:p>
+      <w:pPr>
+        <w:spacing w:after="0" w:line="240" w:lineRule="auto"/>
+      </w:pPr>
+      <w:r>
+        <w:t>}</w:t>
+      </w:r>
+    </w:p>
+    <w:p>
+      <w:pPr>
+        <w:spacing w:after="0" w:line="240" w:lineRule="auto"/>
+      </w:pPr>
+    </w:p>
+    <w:p>
+      <w:pPr>
+        <w:spacing w:after="0" w:line="240" w:lineRule="auto"/>
+      </w:pPr>
+    </w:p>
+    <w:p>
+      <w:pPr>
+        <w:spacing w:after="0" w:line="240" w:lineRule="auto"/>
+        <w:rPr>
+          <w:b/>
+        </w:rPr>
+      </w:pPr>
+      <w:r>
+        <w:rPr>
+          <w:b/>
+          <w:sz w:val="44"/>
+        </w:rPr>
+        <w:t>9</w:t>
+      </w:r>
+    </w:p>
+    <w:p>
+      <w:pPr>
+        <w:spacing w:after="0" w:line="240" w:lineRule="auto"/>
+        <w:rPr>
+          <w:b/>
+        </w:rPr>
+      </w:pPr>
+    </w:p>
+    <w:p>
+      <w:pPr>
+        <w:spacing w:after="0" w:line="240" w:lineRule="auto"/>
+      </w:pPr>
+      <w:proofErr w:type="gramStart"/>
+      <w:r>
+        <w:t>using</w:t>
+      </w:r>
+      <w:proofErr w:type="gramEnd"/>
+      <w:r>
+        <w:t xml:space="preserve"> System;</w:t>
+      </w:r>
+    </w:p>
+    <w:p>
+      <w:pPr>
+        <w:spacing w:after="0" w:line="240" w:lineRule="auto"/>
+      </w:pPr>
+    </w:p>
+    <w:p>
+      <w:pPr>
+        <w:spacing w:after="0" w:line="240" w:lineRule="auto"/>
+      </w:pPr>
+      <w:proofErr w:type="gramStart"/>
+      <w:r>
+        <w:t>namespace</w:t>
+      </w:r>
+      <w:proofErr w:type="gramEnd"/>
+      <w:r>
+        <w:t xml:space="preserve"> </w:t>
+      </w:r>
+      <w:proofErr w:type="spellStart"/>
+      <w:r>
+        <w:t>MyApp</w:t>
+      </w:r>
+      <w:proofErr w:type="spellEnd"/>
+    </w:p>
+    <w:p>
+      <w:pPr>
+        <w:spacing w:after="0" w:line="240" w:lineRule="auto"/>
+      </w:pPr>
+      <w:r>
+        <w:t>{</w:t>
+      </w:r>
+    </w:p>
+    <w:p>
+      <w:pPr>
+        <w:spacing w:after="0" w:line="240" w:lineRule="auto"/>
+      </w:pPr>
+      <w:r>
+        <w:t xml:space="preserve">    </w:t>
+      </w:r>
+      <w:proofErr w:type="gramStart"/>
+      <w:r>
+        <w:t>internal</w:t>
+      </w:r>
+      <w:proofErr w:type="gramEnd"/>
+      <w:r>
+        <w:t xml:space="preserve"> class Program</w:t>
+      </w:r>
+    </w:p>
+    <w:p>
+      <w:pPr>
+        <w:spacing w:after="0" w:line="240" w:lineRule="auto"/>
+      </w:pPr>
+      <w:r>
+        <w:t xml:space="preserve">    {</w:t>
+      </w:r>
+    </w:p>
+    <w:p>
+      <w:pPr>
+        <w:spacing w:after="0" w:line="240" w:lineRule="auto"/>
+      </w:pPr>
+      <w:r>
+        <w:t xml:space="preserve">        </w:t>
+      </w:r>
+      <w:proofErr w:type="gramStart"/>
+      <w:r>
+        <w:t>static</w:t>
+      </w:r>
+      <w:proofErr w:type="gramEnd"/>
+      <w:r>
+        <w:t xml:space="preserve"> void Main(string[] </w:t>
+      </w:r>
+      <w:proofErr w:type="spellStart"/>
+      <w:r>
+        <w:t>args</w:t>
+      </w:r>
+      <w:proofErr w:type="spellEnd"/>
+      <w:r>
+        <w:t>)</w:t>
+      </w:r>
+    </w:p>
+    <w:p>
+      <w:pPr>
+        <w:spacing w:after="0" w:line="240" w:lineRule="auto"/>
+      </w:pPr>
+      <w:r>
+        <w:t xml:space="preserve">        {</w:t>
+      </w:r>
+    </w:p>
+    <w:p>
+      <w:pPr>
+        <w:spacing w:after="0" w:line="240" w:lineRule="auto"/>
+      </w:pPr>
+      <w:r>
+        <w:t xml:space="preserve">            </w:t>
+      </w:r>
+      <w:proofErr w:type="spellStart"/>
+      <w:proofErr w:type="gramStart"/>
+      <w:r>
+        <w:t>Console.Write</w:t>
+      </w:r>
+      <w:proofErr w:type="spellEnd"/>
+      <w:r>
+        <w:t>(</w:t>
+      </w:r>
+      <w:proofErr w:type="gramEnd"/>
+      <w:r>
+        <w:t>"Enter the number of terms for Fibonacci sequence: ");</w:t>
+      </w:r>
+    </w:p>
+    <w:p>
+      <w:pPr>
+        <w:spacing w:after="0" w:line="240" w:lineRule="auto"/>
+      </w:pPr>
+      <w:r>
+        <w:t xml:space="preserve">            </w:t>
+      </w:r>
+      <w:proofErr w:type="spellStart"/>
+      <w:proofErr w:type="gramStart"/>
+      <w:r>
+        <w:t>int</w:t>
+      </w:r>
+      <w:proofErr w:type="spellEnd"/>
+      <w:proofErr w:type="gramEnd"/>
+      <w:r>
+        <w:t xml:space="preserve"> n = Convert.ToInt32(</w:t>
+      </w:r>
+      <w:proofErr w:type="spellStart"/>
+      <w:r>
+        <w:t>Console.ReadLine</w:t>
+      </w:r>
+      <w:proofErr w:type="spellEnd"/>
+      <w:r>
+        <w:t>());</w:t>
+      </w:r>
+    </w:p>
+    <w:p>
+      <w:pPr>
+        <w:spacing w:after="0" w:line="240" w:lineRule="auto"/>
+      </w:pPr>
+    </w:p>
+    <w:p>
+      <w:pPr>
+        <w:spacing w:after="0" w:line="240" w:lineRule="auto"/>
+      </w:pPr>
+      <w:r>
+        <w:t xml:space="preserve">            </w:t>
+      </w:r>
+      <w:proofErr w:type="spellStart"/>
+      <w:proofErr w:type="gramStart"/>
+      <w:r>
+        <w:t>Console.WriteLine</w:t>
+      </w:r>
+      <w:proofErr w:type="spellEnd"/>
+      <w:r>
+        <w:t>(</w:t>
+      </w:r>
+      <w:proofErr w:type="gramEnd"/>
+      <w:r>
+        <w:t>"Fibonacci Sequence:");</w:t>
+      </w:r>
+    </w:p>
+    <w:p>
+      <w:pPr>
+        <w:spacing w:after="0" w:line="240" w:lineRule="auto"/>
+      </w:pPr>
+      <w:r>
+        <w:t xml:space="preserve">            </w:t>
+      </w:r>
+      <w:proofErr w:type="gramStart"/>
+      <w:r>
+        <w:t>for</w:t>
+      </w:r>
+      <w:proofErr w:type="gramEnd"/>
+      <w:r>
+        <w:t xml:space="preserve"> (</w:t>
+      </w:r>
+      <w:proofErr w:type="spellStart"/>
+      <w:r>
+        <w:t>int</w:t>
+      </w:r>
+      <w:proofErr w:type="spellEnd"/>
+      <w:r>
+        <w:t xml:space="preserve"> </w:t>
+      </w:r>
+      <w:proofErr w:type="spellStart"/>
+      <w:r>
+        <w:t>i</w:t>
+      </w:r>
+      <w:proofErr w:type="spellEnd"/>
+      <w:r>
+        <w:t xml:space="preserve"> = 0; </w:t>
+      </w:r>
+      <w:proofErr w:type="spellStart"/>
+      <w:r>
+        <w:t>i</w:t>
+      </w:r>
+      <w:proofErr w:type="spellEnd"/>
+      <w:r>
+        <w:t xml:space="preserve"> &lt; n; </w:t>
+      </w:r>
+      <w:proofErr w:type="spellStart"/>
+      <w:r>
+        <w:t>i</w:t>
+      </w:r>
+      <w:proofErr w:type="spellEnd"/>
+      <w:r>
+        <w:t>++)</w:t>
+      </w:r>
+    </w:p>
+    <w:p>
+      <w:pPr>
+        <w:spacing w:after="0" w:line="240" w:lineRule="auto"/>
+      </w:pPr>
+      <w:r>
+        <w:t xml:space="preserve">            {</w:t>
+      </w:r>
+    </w:p>
+    <w:p>
+      <w:pPr>
+        <w:spacing w:after="0" w:line="240" w:lineRule="auto"/>
+      </w:pPr>
+      <w:r>
+        <w:t xml:space="preserve">                </w:t>
+      </w:r>
+      <w:proofErr w:type="spellStart"/>
+      <w:proofErr w:type="gramStart"/>
+      <w:r>
+        <w:t>Console.Write</w:t>
+      </w:r>
+      <w:proofErr w:type="spellEnd"/>
+      <w:r>
+        <w:t>(</w:t>
+      </w:r>
+      <w:proofErr w:type="gramEnd"/>
+      <w:r>
+        <w:t>Fibonacci(</w:t>
+      </w:r>
+      <w:proofErr w:type="spellStart"/>
+      <w:r>
+        <w:t>i</w:t>
+      </w:r>
+      <w:proofErr w:type="spellEnd"/>
+      <w:r>
+        <w:t>) + " ");</w:t>
+      </w:r>
+    </w:p>
+    <w:p>
+      <w:pPr>
+        <w:spacing w:after="0" w:line="240" w:lineRule="auto"/>
+      </w:pPr>
+      <w:r>
+        <w:t xml:space="preserve">            }</w:t>
+      </w:r>
+    </w:p>
+    <w:p>
+      <w:pPr>
+        <w:spacing w:after="0" w:line="240" w:lineRule="auto"/>
+      </w:pPr>
+      <w:r>
+        <w:t xml:space="preserve">            </w:t>
+      </w:r>
+      <w:proofErr w:type="spellStart"/>
+      <w:proofErr w:type="gramStart"/>
+      <w:r>
+        <w:t>Console.WriteLine</w:t>
+      </w:r>
+      <w:proofErr w:type="spellEnd"/>
+      <w:r>
+        <w:t>(</w:t>
+      </w:r>
+      <w:proofErr w:type="gramEnd"/>
+      <w:r>
+        <w:t>);</w:t>
+      </w:r>
+    </w:p>
+    <w:p>
+      <w:pPr>
+        <w:spacing w:after="0" w:line="240" w:lineRule="auto"/>
+      </w:pPr>
+      <w:r>
+        <w:t xml:space="preserve">        }</w:t>
+      </w:r>
+    </w:p>
+    <w:p>
+      <w:pPr>
+        <w:spacing w:after="0" w:line="240" w:lineRule="auto"/>
+      </w:pPr>
+    </w:p>
+    <w:p>
+      <w:pPr>
+        <w:spacing w:after="0" w:line="240" w:lineRule="auto"/>
+      </w:pPr>
+      <w:r>
+        <w:t xml:space="preserve">        </w:t>
+      </w:r>
+      <w:proofErr w:type="gramStart"/>
+      <w:r>
+        <w:t>public</w:t>
+      </w:r>
+      <w:proofErr w:type="gramEnd"/>
+      <w:r>
+        <w:t xml:space="preserve"> static </w:t>
+      </w:r>
+      <w:proofErr w:type="spellStart"/>
+      <w:r>
+        <w:t>int</w:t>
+      </w:r>
+      <w:proofErr w:type="spellEnd"/>
+      <w:r>
+        <w:t xml:space="preserve"> Fibonacci(</w:t>
+      </w:r>
+      <w:proofErr w:type="spellStart"/>
+      <w:r>
+        <w:t>int</w:t>
+      </w:r>
+      <w:proofErr w:type="spellEnd"/>
+      <w:r>
+        <w:t xml:space="preserve"> n)</w:t>
+      </w:r>
+    </w:p>
+    <w:p>
+      <w:pPr>
+        <w:spacing w:after="0" w:line="240" w:lineRule="auto"/>
+      </w:pPr>
+      <w:r>
+        <w:t xml:space="preserve">        {</w:t>
+      </w:r>
+    </w:p>
+    <w:p>
+      <w:pPr>
+        <w:spacing w:after="0" w:line="240" w:lineRule="auto"/>
+      </w:pPr>
+      <w:r>
+        <w:t xml:space="preserve">            </w:t>
+      </w:r>
+      <w:proofErr w:type="gramStart"/>
+      <w:r>
+        <w:t>if</w:t>
+      </w:r>
+      <w:proofErr w:type="gramEnd"/>
+      <w:r>
+        <w:t xml:space="preserve"> (n &lt;= 1)</w:t>
+      </w:r>
+    </w:p>
+    <w:p>
+      <w:pPr>
+        <w:spacing w:after="0" w:line="240" w:lineRule="auto"/>
+      </w:pPr>
+      <w:r>
+        <w:t xml:space="preserve">                </w:t>
+      </w:r>
+      <w:proofErr w:type="gramStart"/>
+      <w:r>
+        <w:t>return</w:t>
+      </w:r>
+      <w:proofErr w:type="gramEnd"/>
+      <w:r>
+        <w:t xml:space="preserve"> n;</w:t>
+      </w:r>
+    </w:p>
+    <w:p>
+      <w:pPr>
+        <w:spacing w:after="0" w:line="240" w:lineRule="auto"/>
+      </w:pPr>
+      <w:r>
+        <w:t xml:space="preserve">            </w:t>
+      </w:r>
+      <w:proofErr w:type="gramStart"/>
+      <w:r>
+        <w:t>else</w:t>
+      </w:r>
+      <w:proofErr w:type="gramEnd"/>
+    </w:p>
+    <w:p>
+      <w:pPr>
+        <w:spacing w:after="0" w:line="240" w:lineRule="auto"/>
+      </w:pPr>
+      <w:r>
+        <w:t xml:space="preserve">                </w:t>
+      </w:r>
+      <w:proofErr w:type="gramStart"/>
+      <w:r>
+        <w:t>return</w:t>
+      </w:r>
+      <w:proofErr w:type="gramEnd"/>
+      <w:r>
+        <w:t xml:space="preserve"> Fibonacci(n - 1) + Fibonacci(n - 2);</w:t>
+      </w:r>
+    </w:p>
+    <w:p>
+      <w:pPr>
+        <w:spacing w:after="0" w:line="240" w:lineRule="auto"/>
+      </w:pPr>
+      <w:r>
+        <w:t xml:space="preserve">        }</w:t>
+      </w:r>
+    </w:p>
+    <w:p>
+      <w:pPr>
+        <w:spacing w:after="0" w:line="240" w:lineRule="auto"/>
+      </w:pPr>
+      <w:r>
+        <w:t xml:space="preserve">    }</w:t>
+      </w:r>
+    </w:p>
+    <w:p>
+      <w:pPr>
+        <w:spacing w:after="0" w:line="240" w:lineRule="auto"/>
+        <w:rPr>
+          <w:b/>
+          <w:sz w:val="72"/>
+        </w:rPr>
+      </w:pPr>
+      <w:r>
+        <w:t>}</w:t>
+      </w:r>
+      <w:r>
+        <w:br/>
+      </w:r>
+      <w:r>
+        <w:br/>
+      </w:r>
+    </w:p>
+    <w:p>
+      <w:pPr>
+        <w:spacing w:after="0" w:line="240" w:lineRule="auto"/>
+      </w:pPr>
+      <w:bookmarkStart w:id="0" w:name="_GoBack"/>
+      <w:bookmarkEnd w:id="0"/>
+      <w:r>
+        <w:rPr>
+          <w:b/>
+          <w:sz w:val="72"/>
+        </w:rPr>
+        <w:lastRenderedPageBreak/>
+        <w:t>10</w:t>
+      </w:r>
+    </w:p>
+    <w:p>
+      <w:pPr>
+        <w:spacing w:after="0" w:line="240" w:lineRule="auto"/>
+      </w:pPr>
+    </w:p>
+    <w:p>
+      <w:pPr>
+        <w:spacing w:after="0" w:line="240" w:lineRule="auto"/>
+      </w:pPr>
+      <w:proofErr w:type="gramStart"/>
+      <w:r>
+        <w:t>using</w:t>
+      </w:r>
+      <w:proofErr w:type="gramEnd"/>
+      <w:r>
+        <w:t xml:space="preserve"> System;</w:t>
+      </w:r>
+    </w:p>
+    <w:p>
+      <w:pPr>
+        <w:spacing w:after="0" w:line="240" w:lineRule="auto"/>
+      </w:pPr>
+    </w:p>
+    <w:p>
+      <w:pPr>
+        <w:spacing w:after="0" w:line="240" w:lineRule="auto"/>
+      </w:pPr>
+      <w:proofErr w:type="gramStart"/>
+      <w:r>
+        <w:t>namespace</w:t>
+      </w:r>
+      <w:proofErr w:type="gramEnd"/>
+      <w:r>
+        <w:t xml:space="preserve"> </w:t>
+      </w:r>
+      <w:proofErr w:type="spellStart"/>
+      <w:r>
+        <w:t>MyApp</w:t>
+      </w:r>
+      <w:proofErr w:type="spellEnd"/>
+    </w:p>
+    <w:p>
+      <w:pPr>
+        <w:spacing w:after="0" w:line="240" w:lineRule="auto"/>
+      </w:pPr>
+      <w:r>
+        <w:t>{</w:t>
+      </w:r>
+    </w:p>
+    <w:p>
+      <w:pPr>
+        <w:spacing w:after="0" w:line="240" w:lineRule="auto"/>
+      </w:pPr>
+      <w:r>
+        <w:t xml:space="preserve">    </w:t>
+      </w:r>
+      <w:proofErr w:type="gramStart"/>
+      <w:r>
+        <w:t>internal</w:t>
+      </w:r>
+      <w:proofErr w:type="gramEnd"/>
+      <w:r>
+        <w:t xml:space="preserve"> class Program</w:t>
+      </w:r>
+    </w:p>
+    <w:p>
+      <w:pPr>
+        <w:spacing w:after="0" w:line="240" w:lineRule="auto"/>
+      </w:pPr>
+      <w:r>
+        <w:t xml:space="preserve">    {</w:t>
+      </w:r>
+    </w:p>
+    <w:p>
+      <w:pPr>
+        <w:spacing w:after="0" w:line="240" w:lineRule="auto"/>
+      </w:pPr>
+      <w:r>
+        <w:t xml:space="preserve">        </w:t>
+      </w:r>
+      <w:proofErr w:type="gramStart"/>
+      <w:r>
+        <w:t>static</w:t>
+      </w:r>
+      <w:proofErr w:type="gramEnd"/>
+      <w:r>
+        <w:t xml:space="preserve"> void Main(string[] </w:t>
+      </w:r>
+      <w:proofErr w:type="spellStart"/>
+      <w:r>
+        <w:t>args</w:t>
+      </w:r>
+      <w:proofErr w:type="spellEnd"/>
+      <w:r>
+        <w:t>)</w:t>
+      </w:r>
+    </w:p>
+    <w:p>
+      <w:pPr>
+        <w:spacing w:after="0" w:line="240" w:lineRule="auto"/>
+      </w:pPr>
+      <w:r>
+        <w:t xml:space="preserve">        {</w:t>
+      </w:r>
+    </w:p>
+    <w:p>
+      <w:pPr>
+        <w:spacing w:after="0" w:line="240" w:lineRule="auto"/>
+      </w:pPr>
+      <w:r>
+        <w:t xml:space="preserve">            </w:t>
+      </w:r>
+      <w:proofErr w:type="spellStart"/>
+      <w:proofErr w:type="gramStart"/>
+      <w:r>
+        <w:t>Console.Write</w:t>
+      </w:r>
+      <w:proofErr w:type="spellEnd"/>
+      <w:r>
+        <w:t>(</w:t>
+      </w:r>
+      <w:proofErr w:type="gramEnd"/>
+      <w:r>
+        <w:t>"Enter the number of integers: ");</w:t>
+      </w:r>
+    </w:p>
+    <w:p>
+      <w:pPr>
+        <w:spacing w:after="0" w:line="240" w:lineRule="auto"/>
+      </w:pPr>
+      <w:r>
+        <w:t xml:space="preserve">            </w:t>
+      </w:r>
+      <w:proofErr w:type="spellStart"/>
+      <w:proofErr w:type="gramStart"/>
+      <w:r>
+        <w:t>int</w:t>
+      </w:r>
+      <w:proofErr w:type="spellEnd"/>
+      <w:proofErr w:type="gramEnd"/>
+      <w:r>
+        <w:t xml:space="preserve"> N = Convert.ToInt32(</w:t>
+      </w:r>
+      <w:proofErr w:type="spellStart"/>
+      <w:r>
+        <w:t>Console.ReadLine</w:t>
+      </w:r>
+      <w:proofErr w:type="spellEnd"/>
+      <w:r>
+        <w:t>());</w:t>
+      </w:r>
+    </w:p>
+    <w:p>
+      <w:pPr>
+        <w:spacing w:after="0" w:line="240" w:lineRule="auto"/>
+      </w:pPr>
+    </w:p>
+    <w:p>
+      <w:pPr>
+        <w:spacing w:after="0" w:line="240" w:lineRule="auto"/>
+      </w:pPr>
+      <w:r>
+        <w:t xml:space="preserve">            </w:t>
+      </w:r>
+      <w:proofErr w:type="spellStart"/>
+      <w:proofErr w:type="gramStart"/>
+      <w:r>
+        <w:t>int</w:t>
+      </w:r>
+      <w:proofErr w:type="spellEnd"/>
+      <w:proofErr w:type="gramEnd"/>
+      <w:r>
+        <w:t xml:space="preserve"> </w:t>
+      </w:r>
+      <w:proofErr w:type="spellStart"/>
+      <w:r>
+        <w:t>positiveCount</w:t>
+      </w:r>
+      <w:proofErr w:type="spellEnd"/>
+      <w:r>
+        <w:t xml:space="preserve"> = 0, </w:t>
+      </w:r>
+      <w:proofErr w:type="spellStart"/>
+      <w:r>
+        <w:t>negativeCount</w:t>
+      </w:r>
+      <w:proofErr w:type="spellEnd"/>
+      <w:r>
+        <w:t xml:space="preserve"> = 0;</w:t>
+      </w:r>
+    </w:p>
+    <w:p>
+      <w:pPr>
+        <w:spacing w:after="0" w:line="240" w:lineRule="auto"/>
+      </w:pPr>
+      <w:r>
+        <w:t xml:space="preserve">            </w:t>
+      </w:r>
+      <w:proofErr w:type="spellStart"/>
+      <w:proofErr w:type="gramStart"/>
+      <w:r>
+        <w:t>int</w:t>
+      </w:r>
+      <w:proofErr w:type="spellEnd"/>
+      <w:proofErr w:type="gramEnd"/>
+      <w:r>
+        <w:t xml:space="preserve"> total = 0;</w:t>
+      </w:r>
+    </w:p>
+    <w:p>
+      <w:pPr>
+        <w:spacing w:after="0" w:line="240" w:lineRule="auto"/>
+      </w:pPr>
+      <w:r>
+        <w:t xml:space="preserve">            </w:t>
+      </w:r>
+      <w:proofErr w:type="gramStart"/>
+      <w:r>
+        <w:t>double</w:t>
+      </w:r>
+      <w:proofErr w:type="gramEnd"/>
+      <w:r>
+        <w:t xml:space="preserve"> average = 0.0;</w:t>
+      </w:r>
+    </w:p>
+    <w:p>
+      <w:pPr>
+        <w:spacing w:after="0" w:line="240" w:lineRule="auto"/>
+      </w:pPr>
+    </w:p>
+    <w:p>
+      <w:pPr>
+        <w:spacing w:after="0" w:line="240" w:lineRule="auto"/>
+      </w:pPr>
+      <w:r>
+        <w:t xml:space="preserve">            </w:t>
+      </w:r>
+      <w:proofErr w:type="gramStart"/>
+      <w:r>
+        <w:t>for</w:t>
+      </w:r>
+      <w:proofErr w:type="gramEnd"/>
+      <w:r>
+        <w:t xml:space="preserve"> (</w:t>
+      </w:r>
+      <w:proofErr w:type="spellStart"/>
+      <w:r>
+        <w:t>int</w:t>
+      </w:r>
+      <w:proofErr w:type="spellEnd"/>
+      <w:r>
+        <w:t xml:space="preserve"> </w:t>
+      </w:r>
+      <w:proofErr w:type="spellStart"/>
+      <w:r>
+        <w:t>i</w:t>
+      </w:r>
+      <w:proofErr w:type="spellEnd"/>
+      <w:r>
+        <w:t xml:space="preserve"> = 0; </w:t>
+      </w:r>
+      <w:proofErr w:type="spellStart"/>
+      <w:r>
+        <w:t>i</w:t>
+      </w:r>
+      <w:proofErr w:type="spellEnd"/>
+      <w:r>
+        <w:t xml:space="preserve"> &lt; N; </w:t>
+      </w:r>
+      <w:proofErr w:type="spellStart"/>
+      <w:r>
+        <w:t>i</w:t>
+      </w:r>
+      <w:proofErr w:type="spellEnd"/>
+      <w:r>
+        <w:t>++)</w:t>
+      </w:r>
+    </w:p>
+    <w:p>
+      <w:pPr>
+        <w:spacing w:after="0" w:line="240" w:lineRule="auto"/>
+      </w:pPr>
+      <w:r>
+        <w:t xml:space="preserve">            {</w:t>
+      </w:r>
+    </w:p>
+    <w:p>
+      <w:pPr>
+        <w:spacing w:after="0" w:line="240" w:lineRule="auto"/>
+      </w:pPr>
+      <w:r>
+        <w:t xml:space="preserve">                </w:t>
+      </w:r>
+      <w:proofErr w:type="spellStart"/>
+      <w:proofErr w:type="gramStart"/>
+      <w:r>
+        <w:t>Console.Write</w:t>
+      </w:r>
+      <w:proofErr w:type="spellEnd"/>
+      <w:r>
+        <w:t>(</w:t>
+      </w:r>
+      <w:proofErr w:type="gramEnd"/>
+      <w:r>
+        <w:t>$"Enter integer {</w:t>
+      </w:r>
+      <w:proofErr w:type="spellStart"/>
+      <w:r>
+        <w:t>i</w:t>
+      </w:r>
+      <w:proofErr w:type="spellEnd"/>
+      <w:r>
+        <w:t xml:space="preserve"> + 1}: ");</w:t>
+      </w:r>
+    </w:p>
+    <w:p>
+      <w:pPr>
+        <w:spacing w:after="0" w:line="240" w:lineRule="auto"/>
+      </w:pPr>
+      <w:r>
+        <w:t xml:space="preserve">                </w:t>
+      </w:r>
+      <w:proofErr w:type="spellStart"/>
+      <w:proofErr w:type="gramStart"/>
+      <w:r>
+        <w:t>int</w:t>
+      </w:r>
+      <w:proofErr w:type="spellEnd"/>
+      <w:proofErr w:type="gramEnd"/>
+      <w:r>
+        <w:t xml:space="preserve"> num = Convert.ToInt32(</w:t>
+      </w:r>
+      <w:proofErr w:type="spellStart"/>
+      <w:r>
+        <w:t>Console.ReadLine</w:t>
+      </w:r>
+      <w:proofErr w:type="spellEnd"/>
+      <w:r>
+        <w:t>());</w:t>
+      </w:r>
+    </w:p>
+    <w:p>
+      <w:pPr>
+        <w:spacing w:after="0" w:line="240" w:lineRule="auto"/>
+      </w:pPr>
+    </w:p>
+    <w:p>
+      <w:pPr>
+        <w:spacing w:after="0" w:line="240" w:lineRule="auto"/>
+      </w:pPr>
+      <w:r>
+        <w:t xml:space="preserve">                </w:t>
+      </w:r>
+      <w:proofErr w:type="gramStart"/>
+      <w:r>
+        <w:t>if</w:t>
+      </w:r>
+      <w:proofErr w:type="gramEnd"/>
+      <w:r>
+        <w:t xml:space="preserve"> (num &gt; 0)</w:t>
+      </w:r>
+    </w:p>
+    <w:p>
+      <w:pPr>
+        <w:spacing w:after="0" w:line="240" w:lineRule="auto"/>
+      </w:pPr>
+      <w:r>
+        <w:t xml:space="preserve">                    </w:t>
+      </w:r>
+      <w:proofErr w:type="spellStart"/>
+      <w:proofErr w:type="gramStart"/>
+      <w:r>
+        <w:t>positiveCount</w:t>
+      </w:r>
+      <w:proofErr w:type="spellEnd"/>
+      <w:proofErr w:type="gramEnd"/>
+      <w:r>
+        <w:t>++;</w:t>
+      </w:r>
+    </w:p>
+    <w:p>
+      <w:pPr>
+        <w:spacing w:after="0" w:line="240" w:lineRule="auto"/>
+      </w:pPr>
+      <w:r>
+        <w:t xml:space="preserve">                </w:t>
+      </w:r>
+      <w:proofErr w:type="gramStart"/>
+      <w:r>
+        <w:t>else</w:t>
+      </w:r>
+      <w:proofErr w:type="gramEnd"/>
+      <w:r>
+        <w:t xml:space="preserve"> if (num &lt; 0)</w:t>
+      </w:r>
+    </w:p>
+    <w:p>
+      <w:pPr>
+        <w:spacing w:after="0" w:line="240" w:lineRule="auto"/>
+      </w:pPr>
+      <w:r>
+        <w:t xml:space="preserve">                    </w:t>
+      </w:r>
+      <w:proofErr w:type="spellStart"/>
+      <w:proofErr w:type="gramStart"/>
+      <w:r>
+        <w:t>negativeCount</w:t>
+      </w:r>
+      <w:proofErr w:type="spellEnd"/>
+      <w:proofErr w:type="gramEnd"/>
+      <w:r>
+        <w:t>++;</w:t>
+      </w:r>
+    </w:p>
+    <w:p>
+      <w:pPr>
+        <w:spacing w:after="0" w:line="240" w:lineRule="auto"/>
+      </w:pPr>
+    </w:p>
+    <w:p>
+      <w:pPr>
+        <w:spacing w:after="0" w:line="240" w:lineRule="auto"/>
+      </w:pPr>
+      <w:r>
+        <w:t xml:space="preserve">                </w:t>
+      </w:r>
+      <w:proofErr w:type="gramStart"/>
+      <w:r>
+        <w:t>total</w:t>
+      </w:r>
+      <w:proofErr w:type="gramEnd"/>
+      <w:r>
+        <w:t xml:space="preserve"> += num;</w:t>
+      </w:r>
+    </w:p>
+    <w:p>
+      <w:pPr>
+        <w:spacing w:after="0" w:line="240" w:lineRule="auto"/>
+      </w:pPr>
+      <w:r>
+        <w:t xml:space="preserve">            }</w:t>
+      </w:r>
+    </w:p>
+    <w:p>
+      <w:pPr>
+        <w:spacing w:after="0" w:line="240" w:lineRule="auto"/>
+      </w:pPr>
+    </w:p>
+    <w:p>
+      <w:pPr>
+        <w:spacing w:after="0" w:line="240" w:lineRule="auto"/>
+      </w:pPr>
+      <w:r>
+        <w:t xml:space="preserve">            </w:t>
+      </w:r>
+      <w:proofErr w:type="gramStart"/>
+      <w:r>
+        <w:t>if</w:t>
+      </w:r>
+      <w:proofErr w:type="gramEnd"/>
+      <w:r>
+        <w:t xml:space="preserve"> (N &gt; 0)</w:t>
+      </w:r>
+    </w:p>
+    <w:p>
+      <w:pPr>
+        <w:spacing w:after="0" w:line="240" w:lineRule="auto"/>
+      </w:pPr>
+      <w:r>
+        <w:t xml:space="preserve">                </w:t>
+      </w:r>
+      <w:proofErr w:type="gramStart"/>
+      <w:r>
+        <w:t>average</w:t>
+      </w:r>
+      <w:proofErr w:type="gramEnd"/>
+      <w:r>
+        <w:t xml:space="preserve"> = (double)total / N;</w:t>
+      </w:r>
+    </w:p>
+    <w:p>
+      <w:pPr>
+        <w:spacing w:after="0" w:line="240" w:lineRule="auto"/>
+      </w:pPr>
+    </w:p>
+    <w:p>
+      <w:pPr>
+        <w:spacing w:after="0" w:line="240" w:lineRule="auto"/>
+      </w:pPr>
+      <w:r>
+        <w:t xml:space="preserve">            </w:t>
+      </w:r>
+      <w:proofErr w:type="spellStart"/>
+      <w:proofErr w:type="gramStart"/>
+      <w:r>
+        <w:t>Console.WriteLine</w:t>
+      </w:r>
+      <w:proofErr w:type="spellEnd"/>
+      <w:r>
+        <w:t>(</w:t>
+      </w:r>
+      <w:proofErr w:type="gramEnd"/>
+      <w:r>
+        <w:t>$"Positive numbers: {</w:t>
+      </w:r>
+      <w:proofErr w:type="spellStart"/>
+      <w:r>
+        <w:t>positiveCount</w:t>
+      </w:r>
+      <w:proofErr w:type="spellEnd"/>
+      <w:r>
+        <w:t>}");</w:t>
+      </w:r>
+    </w:p>
+    <w:p>
+      <w:pPr>
+        <w:spacing w:after="0" w:line="240" w:lineRule="auto"/>
+      </w:pPr>
+      <w:r>
+        <w:t xml:space="preserve">            </w:t>
+      </w:r>
+      <w:proofErr w:type="spellStart"/>
+      <w:proofErr w:type="gramStart"/>
+      <w:r>
+        <w:t>Console.WriteLine</w:t>
+      </w:r>
+      <w:proofErr w:type="spellEnd"/>
+      <w:r>
+        <w:t>(</w:t>
+      </w:r>
+      <w:proofErr w:type="gramEnd"/>
+      <w:r>
+        <w:t>$"Negative numbers: {</w:t>
+      </w:r>
+      <w:proofErr w:type="spellStart"/>
+      <w:r>
+        <w:t>negativeCount</w:t>
+      </w:r>
+      <w:proofErr w:type="spellEnd"/>
+      <w:r>
+        <w:t>}");</w:t>
+      </w:r>
+    </w:p>
+    <w:p>
+      <w:pPr>
+        <w:spacing w:after="0" w:line="240" w:lineRule="auto"/>
+      </w:pPr>
+      <w:r>
+        <w:t xml:space="preserve">            </w:t>
+      </w:r>
+      <w:proofErr w:type="spellStart"/>
+      <w:proofErr w:type="gramStart"/>
+      <w:r>
+        <w:t>Console.WriteLine</w:t>
+      </w:r>
+      <w:proofErr w:type="spellEnd"/>
+      <w:r>
+        <w:t>(</w:t>
+      </w:r>
+      <w:proofErr w:type="gramEnd"/>
+      <w:r>
+        <w:t>$"Total: {total}");</w:t>
+      </w:r>
+    </w:p>
+    <w:p>
+      <w:pPr>
+        <w:spacing w:after="0" w:line="240" w:lineRule="auto"/>
+      </w:pPr>
+      <w:r>
+        <w:t xml:space="preserve">            </w:t>
+      </w:r>
+      <w:proofErr w:type="spellStart"/>
+      <w:proofErr w:type="gramStart"/>
+      <w:r>
+        <w:t>Console.WriteLine</w:t>
+      </w:r>
+      <w:proofErr w:type="spellEnd"/>
+      <w:r>
+        <w:t>(</w:t>
+      </w:r>
+      <w:proofErr w:type="gramEnd"/>
+      <w:r>
+        <w:t>$"Average: {average}");</w:t>
+      </w:r>
+    </w:p>
+    <w:p>
+      <w:pPr>
+        <w:spacing w:after="0" w:line="240" w:lineRule="auto"/>
+      </w:pPr>
+      <w:r>
+        <w:t xml:space="preserve">        }</w:t>
+      </w:r>
+    </w:p>
+    <w:p>
+      <w:pPr>
+        <w:spacing w:after="0" w:line="240" w:lineRule="auto"/>
+      </w:pPr>
+      <w:r>
+        <w:t xml:space="preserve">    }</w:t>
+      </w:r>
+    </w:p>
+    <w:p>
+      <w:pPr>
+        <w:spacing w:after="0" w:line="240" w:lineRule="auto"/>
+      </w:pPr>
+      <w:r>
+        <w:t>}</w:t>
+      </w:r>
     </w:p>
     <w:sectPr>
       <w:pgSz w:w="12240" w:h="15840"/>
@@ -767,7 +2412,7 @@
 </file>
 
 <file path=word/numbering.xml><?xml version="1.0" encoding="utf-8"?>
-<w:numbering xmlns:wpc="http://schemas.microsoft.com/office/word/2010/wordprocessingCanvas" xmlns:cx="http://schemas.microsoft.com/office/drawing/2014/chartex" xmlns:cx1="http://schemas.microsoft.com/office/drawing/2015/9/8/chartex" xmlns:cx2="http://schemas.microsoft.com/office/drawing/2015/10/21/chartex" xmlns:cx3="http://schemas.microsoft.com/office/drawing/2016/5/9/chartex" xmlns:cx4="http://schemas.microsoft.com/office/drawing/2016/5/10/chartex" xmlns:cx5="http://schemas.microsoft.com/office/drawing/2016/5/11/chartex" xmlns:cx6="http://schemas.microsoft.com/office/drawing/2016/5/12/chartex" xmlns:cx7="http://schemas.microsoft.com/office/drawing/2016/5/13/chartex" xmlns:cx8="http://schemas.microsoft.com/office/drawing/2016/5/14/chartex" xmlns:mc="http://schemas.openxmlformats.org/markup-compatibility/2006" xmlns:aink="http://schemas.microsoft.com/office/drawing/2016/ink" xmlns:am3d="http://schemas.microsoft.com/office/drawing/2017/model3d" xmlns:o="urn:schemas-microsoft-com:office:office" xmlns:r="http://schemas.openxmlformats.org/officeDocument/2006/relationships" xmlns:m="http://schemas.openxmlformats.org/officeDocument/2006/math" xmlns:v="urn:schemas-microsoft-com:vml" xmlns:wp14="http://schemas.microsoft.com/office/word/2010/wordprocessingDrawing" xmlns:wp="http://schemas.openxmlformats.org/drawingml/2006/wordprocessingDrawing" xmlns:w10="urn:schemas-microsoft-com:office:word" xmlns:w="http://schemas.openxmlformats.org/wordprocessingml/2006/main" xmlns:w14="http://schemas.microsoft.com/office/word/2010/wordml" xmlns:w15="http://schemas.microsoft.com/office/word/2012/wordml" xmlns:w16cex="http://schemas.microsoft.com/office/word/2018/wordml/cex" xmlns:w16cid="http://schemas.microsoft.com/office/word/2016/wordml/cid" xmlns:w16="http://schemas.microsoft.com/office/word/2018/wordml" xmlns:w16sdtdh="http://schemas.microsoft.com/office/word/2020/wordml/sdtdatahash" xmlns:w16se="http://schemas.microsoft.com/office/word/2015/wordml/symex" xmlns:wpg="http://schemas.microsoft.com/office/word/2010/wordprocessingGroup" xmlns:wpi="http://schemas.microsoft.com/office/word/2010/wordprocessingInk" xmlns:wne="http://schemas.microsoft.com/office/word/2006/wordml" xmlns:wps="http://schemas.microsoft.com/office/word/2010/wordprocessingShape" mc:Ignorable="w14 w15 w16se w16cid w16 w16cex w16sdtdh wp14">
+<w:numbering xmlns:wpc="http://schemas.microsoft.com/office/word/2010/wordprocessingCanvas" xmlns:mc="http://schemas.openxmlformats.org/markup-compatibility/2006" xmlns:o="urn:schemas-microsoft-com:office:office" xmlns:r="http://schemas.openxmlformats.org/officeDocument/2006/relationships" xmlns:m="http://schemas.openxmlformats.org/officeDocument/2006/math" xmlns:v="urn:schemas-microsoft-com:vml" xmlns:wp14="http://schemas.microsoft.com/office/word/2010/wordprocessingDrawing" xmlns:wp="http://schemas.openxmlformats.org/drawingml/2006/wordprocessingDrawing" xmlns:w10="urn:schemas-microsoft-com:office:word" xmlns:w="http://schemas.openxmlformats.org/wordprocessingml/2006/main" xmlns:w14="http://schemas.microsoft.com/office/word/2010/wordml" xmlns:w15="http://schemas.microsoft.com/office/word/2012/wordml" xmlns:wpg="http://schemas.microsoft.com/office/word/2010/wordprocessingGroup" xmlns:wpi="http://schemas.microsoft.com/office/word/2010/wordprocessingInk" xmlns:wne="http://schemas.microsoft.com/office/word/2006/wordml" xmlns:wps="http://schemas.microsoft.com/office/word/2010/wordprocessingShape" mc:Ignorable="w14 w15 wp14">
   <w:abstractNum w:abstractNumId="0" w15:restartNumberingAfterBreak="0">
     <w:nsid w:val="21D46D6D"/>
     <w:multiLevelType w:val="hybridMultilevel"/>
@@ -977,7 +2622,7 @@
 </file>
 
 <file path=word/styles.xml><?xml version="1.0" encoding="utf-8"?>
-<w:styles xmlns:mc="http://schemas.openxmlformats.org/markup-compatibility/2006" xmlns:r="http://schemas.openxmlformats.org/officeDocument/2006/relationships" xmlns:w="http://schemas.openxmlformats.org/wordprocessingml/2006/main" xmlns:w14="http://schemas.microsoft.com/office/word/2010/wordml" xmlns:w15="http://schemas.microsoft.com/office/word/2012/wordml" xmlns:w16cex="http://schemas.microsoft.com/office/word/2018/wordml/cex" xmlns:w16cid="http://schemas.microsoft.com/office/word/2016/wordml/cid" xmlns:w16="http://schemas.microsoft.com/office/word/2018/wordml" xmlns:w16sdtdh="http://schemas.microsoft.com/office/word/2020/wordml/sdtdatahash" xmlns:w16se="http://schemas.microsoft.com/office/word/2015/wordml/symex" mc:Ignorable="w14 w15 w16se w16cid w16 w16cex w16sdtdh">
+<w:styles xmlns:mc="http://schemas.openxmlformats.org/markup-compatibility/2006" xmlns:r="http://schemas.openxmlformats.org/officeDocument/2006/relationships" xmlns:w="http://schemas.openxmlformats.org/wordprocessingml/2006/main" xmlns:w14="http://schemas.microsoft.com/office/word/2010/wordml" xmlns:w15="http://schemas.microsoft.com/office/word/2012/wordml" mc:Ignorable="w14 w15">
   <w:docDefaults>
     <w:rPrDefault>
       <w:rPr>
@@ -993,7 +2638,7 @@
       </w:pPr>
     </w:pPrDefault>
   </w:docDefaults>
-  <w:latentStyles w:defLockedState="0" w:defUIPriority="99" w:defSemiHidden="0" w:defUnhideWhenUsed="0" w:defQFormat="0" w:count="376">
+  <w:latentStyles w:defLockedState="0" w:defUIPriority="99" w:defSemiHidden="0" w:defUnhideWhenUsed="0" w:defQFormat="0" w:count="371">
     <w:lsdException w:name="Normal" w:uiPriority="0" w:qFormat="1"/>
     <w:lsdException w:name="heading 1" w:uiPriority="9" w:qFormat="1"/>
     <w:lsdException w:name="heading 2" w:semiHidden="1" w:uiPriority="9" w:unhideWhenUsed="1" w:qFormat="1"/>
@@ -1365,11 +3010,6 @@
     <w:lsdException w:name="List Table 5 Dark Accent 6" w:uiPriority="50"/>
     <w:lsdException w:name="List Table 6 Colorful Accent 6" w:uiPriority="51"/>
     <w:lsdException w:name="List Table 7 Colorful Accent 6" w:uiPriority="52"/>
-    <w:lsdException w:name="Mention" w:semiHidden="1" w:unhideWhenUsed="1"/>
-    <w:lsdException w:name="Smart Hyperlink" w:semiHidden="1" w:unhideWhenUsed="1"/>
-    <w:lsdException w:name="Hashtag" w:semiHidden="1" w:unhideWhenUsed="1"/>
-    <w:lsdException w:name="Unresolved Mention" w:semiHidden="1" w:unhideWhenUsed="1"/>
-    <w:lsdException w:name="Smart Link" w:semiHidden="1" w:unhideWhenUsed="1"/>
   </w:latentStyles>
   <w:style w:type="paragraph" w:default="1" w:styleId="Normal">
     <w:name w:val="Normal"/>
